--- a/Operaciones de Crédito/Facturación/Facturación ITESM/Especificaciones Funcionales/TEC Especificación Funcional - FE Fase I.docx
+++ b/Operaciones de Crédito/Facturación/Facturación ITESM/Especificaciones Funcionales/TEC Especificación Funcional - FE Fase I.docx
@@ -1229,21 +1229,12 @@
                 <w:lang w:val="es-ES"/>
               </w:rPr>
             </w:pPr>
-            <w:proofErr w:type="spellStart"/>
-            <w:r>
-              <w:rPr>
-                <w:sz w:val="18"/>
-                <w:lang w:val="es-ES"/>
-              </w:rPr>
-              <w:t>long</w:t>
-            </w:r>
-            <w:proofErr w:type="spellEnd"/>
-            <w:r>
-              <w:rPr>
-                <w:sz w:val="18"/>
-                <w:lang w:val="es-ES"/>
-              </w:rPr>
-              <w:t>.</w:t>
+            <w:r>
+              <w:rPr>
+                <w:sz w:val="18"/>
+                <w:lang w:val="es-ES"/>
+              </w:rPr>
+              <w:t>long.</w:t>
             </w:r>
           </w:p>
         </w:tc>
@@ -1261,21 +1252,12 @@
                 <w:lang w:val="es-ES"/>
               </w:rPr>
             </w:pPr>
-            <w:proofErr w:type="spellStart"/>
-            <w:r>
-              <w:rPr>
-                <w:sz w:val="18"/>
-                <w:lang w:val="es-ES"/>
-              </w:rPr>
-              <w:t>dec</w:t>
-            </w:r>
-            <w:proofErr w:type="spellEnd"/>
-            <w:r>
-              <w:rPr>
-                <w:sz w:val="18"/>
-                <w:lang w:val="es-ES"/>
-              </w:rPr>
-              <w:t>.</w:t>
+            <w:r>
+              <w:rPr>
+                <w:sz w:val="18"/>
+                <w:lang w:val="es-ES"/>
+              </w:rPr>
+              <w:t>dec.</w:t>
             </w:r>
           </w:p>
         </w:tc>
@@ -3771,21 +3753,12 @@
                 <w:lang w:val="es-ES"/>
               </w:rPr>
             </w:pPr>
-            <w:proofErr w:type="spellStart"/>
-            <w:r>
-              <w:rPr>
-                <w:sz w:val="18"/>
-                <w:lang w:val="es-ES"/>
-              </w:rPr>
-              <w:t>long</w:t>
-            </w:r>
-            <w:proofErr w:type="spellEnd"/>
-            <w:r>
-              <w:rPr>
-                <w:sz w:val="18"/>
-                <w:lang w:val="es-ES"/>
-              </w:rPr>
-              <w:t>.</w:t>
+            <w:r>
+              <w:rPr>
+                <w:sz w:val="18"/>
+                <w:lang w:val="es-ES"/>
+              </w:rPr>
+              <w:t>long.</w:t>
             </w:r>
           </w:p>
         </w:tc>
@@ -3803,21 +3776,12 @@
                 <w:lang w:val="es-ES"/>
               </w:rPr>
             </w:pPr>
-            <w:proofErr w:type="spellStart"/>
-            <w:r>
-              <w:rPr>
-                <w:sz w:val="18"/>
-                <w:lang w:val="es-ES"/>
-              </w:rPr>
-              <w:t>dec</w:t>
-            </w:r>
-            <w:proofErr w:type="spellEnd"/>
-            <w:r>
-              <w:rPr>
-                <w:sz w:val="18"/>
-                <w:lang w:val="es-ES"/>
-              </w:rPr>
-              <w:t>.</w:t>
+            <w:r>
+              <w:rPr>
+                <w:sz w:val="18"/>
+                <w:lang w:val="es-ES"/>
+              </w:rPr>
+              <w:t>dec.</w:t>
             </w:r>
           </w:p>
         </w:tc>
@@ -4775,10 +4739,7 @@
         <w:pStyle w:val="Sinespaciado"/>
       </w:pPr>
       <w:r>
-        <w:t xml:space="preserve">Tabla </w:t>
-      </w:r>
-      <w:r>
-        <w:t>BKPF</w:t>
+        <w:t>Tabla BKPF</w:t>
       </w:r>
     </w:p>
     <w:tbl>
@@ -4906,21 +4867,12 @@
                 <w:lang w:val="es-ES"/>
               </w:rPr>
             </w:pPr>
-            <w:proofErr w:type="spellStart"/>
-            <w:r>
-              <w:rPr>
-                <w:sz w:val="18"/>
-                <w:lang w:val="es-ES"/>
-              </w:rPr>
-              <w:t>long</w:t>
-            </w:r>
-            <w:proofErr w:type="spellEnd"/>
-            <w:r>
-              <w:rPr>
-                <w:sz w:val="18"/>
-                <w:lang w:val="es-ES"/>
-              </w:rPr>
-              <w:t>.</w:t>
+            <w:r>
+              <w:rPr>
+                <w:sz w:val="18"/>
+                <w:lang w:val="es-ES"/>
+              </w:rPr>
+              <w:t>long.</w:t>
             </w:r>
           </w:p>
         </w:tc>
@@ -4938,21 +4890,12 @@
                 <w:lang w:val="es-ES"/>
               </w:rPr>
             </w:pPr>
-            <w:proofErr w:type="spellStart"/>
-            <w:r>
-              <w:rPr>
-                <w:sz w:val="18"/>
-                <w:lang w:val="es-ES"/>
-              </w:rPr>
-              <w:t>dec</w:t>
-            </w:r>
-            <w:proofErr w:type="spellEnd"/>
-            <w:r>
-              <w:rPr>
-                <w:sz w:val="18"/>
-                <w:lang w:val="es-ES"/>
-              </w:rPr>
-              <w:t>.</w:t>
+            <w:r>
+              <w:rPr>
+                <w:sz w:val="18"/>
+                <w:lang w:val="es-ES"/>
+              </w:rPr>
+              <w:t>dec.</w:t>
             </w:r>
           </w:p>
         </w:tc>
@@ -5993,39 +5936,7 @@
                 <w:sz w:val="18"/>
                 <w:lang w:val="es-ES"/>
               </w:rPr>
-              <w:t xml:space="preserve">Tipo (Programa, Función, Transacción, </w:t>
-            </w:r>
-            <w:proofErr w:type="spellStart"/>
-            <w:r>
-              <w:rPr>
-                <w:sz w:val="18"/>
-                <w:lang w:val="es-ES"/>
-              </w:rPr>
-              <w:t>Smartform</w:t>
-            </w:r>
-            <w:proofErr w:type="spellEnd"/>
-            <w:r>
-              <w:rPr>
-                <w:sz w:val="18"/>
-                <w:lang w:val="es-ES"/>
-              </w:rPr>
-              <w:t xml:space="preserve">, </w:t>
-            </w:r>
-            <w:proofErr w:type="spellStart"/>
-            <w:r>
-              <w:rPr>
-                <w:sz w:val="18"/>
-                <w:lang w:val="es-ES"/>
-              </w:rPr>
-              <w:t>Dynpro</w:t>
-            </w:r>
-            <w:proofErr w:type="spellEnd"/>
-            <w:r>
-              <w:rPr>
-                <w:sz w:val="18"/>
-                <w:lang w:val="es-ES"/>
-              </w:rPr>
-              <w:t>, Clase, Tabla Transparente, Estructura, etc.)</w:t>
+              <w:t>Tipo (Programa, Función, Transacción, Smartform, Dynpro, Clase, Tabla Transparente, Estructura, etc.)</w:t>
             </w:r>
           </w:p>
         </w:tc>
@@ -6097,7 +6008,7 @@
                 <w:sz w:val="18"/>
                 <w:lang w:val="es-ES"/>
               </w:rPr>
-              <w:t>Z*</w:t>
+              <w:t>ZCMLABAP</w:t>
             </w:r>
           </w:p>
         </w:tc>
@@ -6113,7 +6024,106 @@
                 <w:lang w:val="es-ES"/>
               </w:rPr>
             </w:pPr>
-            <w:proofErr w:type="spellStart"/>
+            <w:r>
+              <w:rPr>
+                <w:sz w:val="18"/>
+                <w:lang w:val="es-ES"/>
+              </w:rPr>
+              <w:t>Paquete</w:t>
+            </w:r>
+          </w:p>
+        </w:tc>
+        <w:tc>
+          <w:tcPr>
+            <w:tcW w:w="1167" w:type="dxa"/>
+          </w:tcPr>
+          <w:p>
+            <w:pPr>
+              <w:pStyle w:val="Sinespaciado"/>
+              <w:jc w:val="center"/>
+              <w:rPr>
+                <w:sz w:val="18"/>
+                <w:lang w:val="es-ES"/>
+              </w:rPr>
+            </w:pPr>
+            <w:r>
+              <w:rPr>
+                <w:sz w:val="18"/>
+                <w:lang w:val="es-ES"/>
+              </w:rPr>
+              <w:t>Uso</w:t>
+            </w:r>
+          </w:p>
+        </w:tc>
+        <w:tc>
+          <w:tcPr>
+            <w:tcW w:w="2957" w:type="dxa"/>
+          </w:tcPr>
+          <w:p>
+            <w:pPr>
+              <w:pStyle w:val="Sinespaciado"/>
+              <w:jc w:val="both"/>
+              <w:rPr>
+                <w:sz w:val="18"/>
+                <w:lang w:val="es-ES"/>
+              </w:rPr>
+            </w:pPr>
+            <w:r>
+              <w:rPr>
+                <w:sz w:val="18"/>
+                <w:lang w:val="es-ES"/>
+              </w:rPr>
+              <w:t>Paquete para desarrollos de CML.</w:t>
+            </w:r>
+            <w:bookmarkStart w:id="0" w:name="_GoBack"/>
+            <w:bookmarkEnd w:id="0"/>
+          </w:p>
+        </w:tc>
+      </w:tr>
+      <w:tr>
+        <w:trPr>
+          <w:trHeight w:val="196"/>
+        </w:trPr>
+        <w:tc>
+          <w:tcPr>
+            <w:tcW w:w="2768" w:type="dxa"/>
+          </w:tcPr>
+          <w:p>
+            <w:pPr>
+              <w:pStyle w:val="Sinespaciado"/>
+              <w:rPr>
+                <w:sz w:val="18"/>
+                <w:lang w:val="es-ES"/>
+              </w:rPr>
+            </w:pPr>
+            <w:r>
+              <w:rPr>
+                <w:sz w:val="18"/>
+                <w:lang w:val="es-ES"/>
+              </w:rPr>
+              <w:t>Z</w:t>
+            </w:r>
+            <w:r>
+              <w:rPr>
+                <w:sz w:val="18"/>
+                <w:lang w:val="es-ES"/>
+              </w:rPr>
+              <w:t>LM_FE_ACTDOC_1</w:t>
+            </w:r>
+          </w:p>
+        </w:tc>
+        <w:tc>
+          <w:tcPr>
+            <w:tcW w:w="2497" w:type="dxa"/>
+          </w:tcPr>
+          <w:p>
+            <w:pPr>
+              <w:pStyle w:val="Sinespaciado"/>
+              <w:rPr>
+                <w:sz w:val="18"/>
+                <w:lang w:val="es-ES"/>
+              </w:rPr>
+            </w:pPr>
             <w:r>
               <w:rPr>
                 <w:sz w:val="18"/>
@@ -6121,7 +6131,6 @@
               </w:rPr>
               <w:t>Report</w:t>
             </w:r>
-            <w:proofErr w:type="spellEnd"/>
           </w:p>
         </w:tc>
         <w:tc>
@@ -6380,27 +6389,7 @@
           <w:szCs w:val="21"/>
           <w:lang w:val="es-ES_tradnl"/>
         </w:rPr>
-        <w:t xml:space="preserve">* Se creará un programa tipo </w:t>
-      </w:r>
-      <w:proofErr w:type="spellStart"/>
-      <w:r>
-        <w:rPr>
-          <w:rFonts w:asciiTheme="minorHAnsi" w:hAnsiTheme="minorHAnsi"/>
-          <w:sz w:val="21"/>
-          <w:szCs w:val="21"/>
-          <w:lang w:val="es-ES_tradnl"/>
-        </w:rPr>
-        <w:t>report</w:t>
-      </w:r>
-      <w:proofErr w:type="spellEnd"/>
-      <w:r>
-        <w:rPr>
-          <w:rFonts w:asciiTheme="minorHAnsi" w:hAnsiTheme="minorHAnsi"/>
-          <w:sz w:val="21"/>
-          <w:szCs w:val="21"/>
-          <w:lang w:val="es-ES_tradnl"/>
-        </w:rPr>
-        <w:t xml:space="preserve"> para propagar el dato de método de pago a los documentos de ZFEBEP que aún no tengan el dato.</w:t>
+        <w:t>* Se creará un programa tipo report para propagar el dato de método de pago a los documentos de ZFEBEP que aún no tengan el dato.</w:t>
       </w:r>
     </w:p>
     <w:p>
@@ -6452,9 +6441,10 @@
       <w:r>
         <w:rPr>
           <w:rFonts w:asciiTheme="minorHAnsi" w:hAnsiTheme="minorHAnsi"/>
+          <w:noProof/>
           <w:sz w:val="21"/>
           <w:szCs w:val="21"/>
-          <w:lang w:val="es-ES_tradnl"/>
+          <w:lang w:val="es-ES_tradnl" w:eastAsia="es-ES_tradnl"/>
         </w:rPr>
         <w:drawing>
           <wp:inline distT="0" distB="0" distL="0" distR="0" wp14:anchorId="77A76D3E" wp14:editId="275C8DB8">
@@ -6594,6 +6584,795 @@
       <w:pPr>
         <w:pStyle w:val="Prrafodelista"/>
         <w:numPr>
+          <w:ilvl w:val="1"/>
+          <w:numId w:val="12"/>
+        </w:numPr>
+        <w:jc w:val="both"/>
+        <w:rPr>
+          <w:lang w:val="es-ES_tradnl" w:eastAsia="de-DE"/>
+        </w:rPr>
+      </w:pPr>
+      <w:r>
+        <w:rPr>
+          <w:lang w:val="es-ES_tradnl" w:eastAsia="de-DE"/>
+        </w:rPr>
+        <w:t>Los parámetros de la BAPI son los siguientes:</w:t>
+      </w:r>
+    </w:p>
+    <w:p>
+      <w:pPr>
+        <w:pStyle w:val="Prrafodelista"/>
+        <w:numPr>
+          <w:ilvl w:val="0"/>
+          <w:numId w:val="12"/>
+        </w:numPr>
+        <w:pBdr>
+          <w:top w:val="dashed" w:sz="6" w:space="12" w:color="2F6FAB"/>
+          <w:left w:val="dashed" w:sz="6" w:space="12" w:color="2F6FAB"/>
+          <w:bottom w:val="dashed" w:sz="6" w:space="12" w:color="2F6FAB"/>
+          <w:right w:val="dashed" w:sz="6" w:space="12" w:color="2F6FAB"/>
+        </w:pBdr>
+        <w:shd w:val="clear" w:color="auto" w:fill="F9F9F9"/>
+        <w:tabs>
+          <w:tab w:val="left" w:pos="916"/>
+          <w:tab w:val="left" w:pos="1832"/>
+          <w:tab w:val="left" w:pos="2748"/>
+          <w:tab w:val="left" w:pos="3664"/>
+          <w:tab w:val="left" w:pos="4580"/>
+          <w:tab w:val="left" w:pos="5496"/>
+          <w:tab w:val="left" w:pos="6412"/>
+          <w:tab w:val="left" w:pos="7328"/>
+          <w:tab w:val="left" w:pos="8244"/>
+          <w:tab w:val="left" w:pos="9160"/>
+          <w:tab w:val="left" w:pos="10076"/>
+          <w:tab w:val="left" w:pos="10992"/>
+          <w:tab w:val="left" w:pos="11908"/>
+          <w:tab w:val="left" w:pos="12824"/>
+          <w:tab w:val="left" w:pos="13740"/>
+          <w:tab w:val="left" w:pos="14656"/>
+        </w:tabs>
+        <w:spacing w:line="264" w:lineRule="atLeast"/>
+        <w:rPr>
+          <w:rFonts w:ascii="Courier" w:hAnsi="Courier" w:cs="Courier New"/>
+          <w:sz w:val="19"/>
+          <w:szCs w:val="19"/>
+          <w:lang w:val="es-ES_tradnl" w:eastAsia="es-ES_tradnl"/>
+        </w:rPr>
+      </w:pPr>
+      <w:r>
+        <w:rPr>
+          <w:rFonts w:ascii="Courier" w:hAnsi="Courier" w:cs="Courier New"/>
+          <w:sz w:val="19"/>
+          <w:szCs w:val="19"/>
+          <w:lang w:val="es-ES_tradnl" w:eastAsia="es-ES_tradnl"/>
+        </w:rPr>
+        <w:lastRenderedPageBreak/>
+        <w:t>call function 'FI_DOCUMENT_CHANGE'</w:t>
+      </w:r>
+    </w:p>
+    <w:p>
+      <w:pPr>
+        <w:pStyle w:val="Prrafodelista"/>
+        <w:numPr>
+          <w:ilvl w:val="0"/>
+          <w:numId w:val="12"/>
+        </w:numPr>
+        <w:pBdr>
+          <w:top w:val="dashed" w:sz="6" w:space="12" w:color="2F6FAB"/>
+          <w:left w:val="dashed" w:sz="6" w:space="12" w:color="2F6FAB"/>
+          <w:bottom w:val="dashed" w:sz="6" w:space="12" w:color="2F6FAB"/>
+          <w:right w:val="dashed" w:sz="6" w:space="12" w:color="2F6FAB"/>
+        </w:pBdr>
+        <w:shd w:val="clear" w:color="auto" w:fill="F9F9F9"/>
+        <w:tabs>
+          <w:tab w:val="left" w:pos="916"/>
+          <w:tab w:val="left" w:pos="1832"/>
+          <w:tab w:val="left" w:pos="2748"/>
+          <w:tab w:val="left" w:pos="3664"/>
+          <w:tab w:val="left" w:pos="4580"/>
+          <w:tab w:val="left" w:pos="5496"/>
+          <w:tab w:val="left" w:pos="6412"/>
+          <w:tab w:val="left" w:pos="7328"/>
+          <w:tab w:val="left" w:pos="8244"/>
+          <w:tab w:val="left" w:pos="9160"/>
+          <w:tab w:val="left" w:pos="10076"/>
+          <w:tab w:val="left" w:pos="10992"/>
+          <w:tab w:val="left" w:pos="11908"/>
+          <w:tab w:val="left" w:pos="12824"/>
+          <w:tab w:val="left" w:pos="13740"/>
+          <w:tab w:val="left" w:pos="14656"/>
+        </w:tabs>
+        <w:spacing w:line="264" w:lineRule="atLeast"/>
+        <w:rPr>
+          <w:rFonts w:ascii="Courier" w:hAnsi="Courier" w:cs="Courier New"/>
+          <w:sz w:val="19"/>
+          <w:szCs w:val="19"/>
+          <w:lang w:val="es-ES_tradnl" w:eastAsia="es-ES_tradnl"/>
+        </w:rPr>
+      </w:pPr>
+      <w:r>
+        <w:rPr>
+          <w:rFonts w:ascii="Courier" w:hAnsi="Courier" w:cs="Courier New"/>
+          <w:sz w:val="19"/>
+          <w:szCs w:val="19"/>
+          <w:lang w:val="es-ES_tradnl" w:eastAsia="es-ES_tradnl"/>
+        </w:rPr>
+        <w:t xml:space="preserve">     exporting</w:t>
+      </w:r>
+    </w:p>
+    <w:p>
+      <w:pPr>
+        <w:pStyle w:val="Prrafodelista"/>
+        <w:numPr>
+          <w:ilvl w:val="0"/>
+          <w:numId w:val="12"/>
+        </w:numPr>
+        <w:pBdr>
+          <w:top w:val="dashed" w:sz="6" w:space="12" w:color="2F6FAB"/>
+          <w:left w:val="dashed" w:sz="6" w:space="12" w:color="2F6FAB"/>
+          <w:bottom w:val="dashed" w:sz="6" w:space="12" w:color="2F6FAB"/>
+          <w:right w:val="dashed" w:sz="6" w:space="12" w:color="2F6FAB"/>
+        </w:pBdr>
+        <w:shd w:val="clear" w:color="auto" w:fill="F9F9F9"/>
+        <w:tabs>
+          <w:tab w:val="left" w:pos="916"/>
+          <w:tab w:val="left" w:pos="1832"/>
+          <w:tab w:val="left" w:pos="2748"/>
+          <w:tab w:val="left" w:pos="3664"/>
+          <w:tab w:val="left" w:pos="4580"/>
+          <w:tab w:val="left" w:pos="5496"/>
+          <w:tab w:val="left" w:pos="6412"/>
+          <w:tab w:val="left" w:pos="7328"/>
+          <w:tab w:val="left" w:pos="8244"/>
+          <w:tab w:val="left" w:pos="9160"/>
+          <w:tab w:val="left" w:pos="10076"/>
+          <w:tab w:val="left" w:pos="10992"/>
+          <w:tab w:val="left" w:pos="11908"/>
+          <w:tab w:val="left" w:pos="12824"/>
+          <w:tab w:val="left" w:pos="13740"/>
+          <w:tab w:val="left" w:pos="14656"/>
+        </w:tabs>
+        <w:spacing w:line="264" w:lineRule="atLeast"/>
+        <w:rPr>
+          <w:rFonts w:ascii="Courier" w:hAnsi="Courier" w:cs="Courier New"/>
+          <w:sz w:val="19"/>
+          <w:szCs w:val="19"/>
+          <w:lang w:val="es-ES_tradnl" w:eastAsia="es-ES_tradnl"/>
+        </w:rPr>
+      </w:pPr>
+      <w:r>
+        <w:rPr>
+          <w:rFonts w:ascii="Courier" w:hAnsi="Courier" w:cs="Courier New"/>
+          <w:sz w:val="19"/>
+          <w:szCs w:val="19"/>
+          <w:lang w:val="es-ES_tradnl" w:eastAsia="es-ES_tradnl"/>
+        </w:rPr>
+        <w:t xml:space="preserve">       i_awtyp              = gs_bkpf-awtyp</w:t>
+      </w:r>
+    </w:p>
+    <w:p>
+      <w:pPr>
+        <w:pStyle w:val="Prrafodelista"/>
+        <w:numPr>
+          <w:ilvl w:val="0"/>
+          <w:numId w:val="12"/>
+        </w:numPr>
+        <w:pBdr>
+          <w:top w:val="dashed" w:sz="6" w:space="12" w:color="2F6FAB"/>
+          <w:left w:val="dashed" w:sz="6" w:space="12" w:color="2F6FAB"/>
+          <w:bottom w:val="dashed" w:sz="6" w:space="12" w:color="2F6FAB"/>
+          <w:right w:val="dashed" w:sz="6" w:space="12" w:color="2F6FAB"/>
+        </w:pBdr>
+        <w:shd w:val="clear" w:color="auto" w:fill="F9F9F9"/>
+        <w:tabs>
+          <w:tab w:val="left" w:pos="916"/>
+          <w:tab w:val="left" w:pos="1832"/>
+          <w:tab w:val="left" w:pos="2748"/>
+          <w:tab w:val="left" w:pos="3664"/>
+          <w:tab w:val="left" w:pos="4580"/>
+          <w:tab w:val="left" w:pos="5496"/>
+          <w:tab w:val="left" w:pos="6412"/>
+          <w:tab w:val="left" w:pos="7328"/>
+          <w:tab w:val="left" w:pos="8244"/>
+          <w:tab w:val="left" w:pos="9160"/>
+          <w:tab w:val="left" w:pos="10076"/>
+          <w:tab w:val="left" w:pos="10992"/>
+          <w:tab w:val="left" w:pos="11908"/>
+          <w:tab w:val="left" w:pos="12824"/>
+          <w:tab w:val="left" w:pos="13740"/>
+          <w:tab w:val="left" w:pos="14656"/>
+        </w:tabs>
+        <w:spacing w:line="264" w:lineRule="atLeast"/>
+        <w:rPr>
+          <w:rFonts w:ascii="Courier" w:hAnsi="Courier" w:cs="Courier New"/>
+          <w:sz w:val="19"/>
+          <w:szCs w:val="19"/>
+          <w:lang w:val="es-ES_tradnl" w:eastAsia="es-ES_tradnl"/>
+        </w:rPr>
+      </w:pPr>
+      <w:r>
+        <w:rPr>
+          <w:rFonts w:ascii="Courier" w:hAnsi="Courier" w:cs="Courier New"/>
+          <w:sz w:val="19"/>
+          <w:szCs w:val="19"/>
+          <w:lang w:val="es-ES_tradnl" w:eastAsia="es-ES_tradnl"/>
+        </w:rPr>
+        <w:t xml:space="preserve">       i_awref              = gs_bkpf-awkey+00(10)</w:t>
+      </w:r>
+    </w:p>
+    <w:p>
+      <w:pPr>
+        <w:pStyle w:val="Prrafodelista"/>
+        <w:numPr>
+          <w:ilvl w:val="0"/>
+          <w:numId w:val="12"/>
+        </w:numPr>
+        <w:pBdr>
+          <w:top w:val="dashed" w:sz="6" w:space="12" w:color="2F6FAB"/>
+          <w:left w:val="dashed" w:sz="6" w:space="12" w:color="2F6FAB"/>
+          <w:bottom w:val="dashed" w:sz="6" w:space="12" w:color="2F6FAB"/>
+          <w:right w:val="dashed" w:sz="6" w:space="12" w:color="2F6FAB"/>
+        </w:pBdr>
+        <w:shd w:val="clear" w:color="auto" w:fill="F9F9F9"/>
+        <w:tabs>
+          <w:tab w:val="left" w:pos="916"/>
+          <w:tab w:val="left" w:pos="1832"/>
+          <w:tab w:val="left" w:pos="2748"/>
+          <w:tab w:val="left" w:pos="3664"/>
+          <w:tab w:val="left" w:pos="4580"/>
+          <w:tab w:val="left" w:pos="5496"/>
+          <w:tab w:val="left" w:pos="6412"/>
+          <w:tab w:val="left" w:pos="7328"/>
+          <w:tab w:val="left" w:pos="8244"/>
+          <w:tab w:val="left" w:pos="9160"/>
+          <w:tab w:val="left" w:pos="10076"/>
+          <w:tab w:val="left" w:pos="10992"/>
+          <w:tab w:val="left" w:pos="11908"/>
+          <w:tab w:val="left" w:pos="12824"/>
+          <w:tab w:val="left" w:pos="13740"/>
+          <w:tab w:val="left" w:pos="14656"/>
+        </w:tabs>
+        <w:spacing w:line="264" w:lineRule="atLeast"/>
+        <w:rPr>
+          <w:rFonts w:ascii="Courier" w:hAnsi="Courier" w:cs="Courier New"/>
+          <w:sz w:val="19"/>
+          <w:szCs w:val="19"/>
+          <w:lang w:val="es-ES_tradnl" w:eastAsia="es-ES_tradnl"/>
+        </w:rPr>
+      </w:pPr>
+      <w:r>
+        <w:rPr>
+          <w:rFonts w:ascii="Courier" w:hAnsi="Courier" w:cs="Courier New"/>
+          <w:sz w:val="19"/>
+          <w:szCs w:val="19"/>
+          <w:lang w:val="es-ES_tradnl" w:eastAsia="es-ES_tradnl"/>
+        </w:rPr>
+        <w:t xml:space="preserve">       i_aworg              = gs_bkpf-awkey+10(10)</w:t>
+      </w:r>
+    </w:p>
+    <w:p>
+      <w:pPr>
+        <w:pStyle w:val="Prrafodelista"/>
+        <w:numPr>
+          <w:ilvl w:val="0"/>
+          <w:numId w:val="12"/>
+        </w:numPr>
+        <w:pBdr>
+          <w:top w:val="dashed" w:sz="6" w:space="12" w:color="2F6FAB"/>
+          <w:left w:val="dashed" w:sz="6" w:space="12" w:color="2F6FAB"/>
+          <w:bottom w:val="dashed" w:sz="6" w:space="12" w:color="2F6FAB"/>
+          <w:right w:val="dashed" w:sz="6" w:space="12" w:color="2F6FAB"/>
+        </w:pBdr>
+        <w:shd w:val="clear" w:color="auto" w:fill="F9F9F9"/>
+        <w:tabs>
+          <w:tab w:val="left" w:pos="916"/>
+          <w:tab w:val="left" w:pos="1832"/>
+          <w:tab w:val="left" w:pos="2748"/>
+          <w:tab w:val="left" w:pos="3664"/>
+          <w:tab w:val="left" w:pos="4580"/>
+          <w:tab w:val="left" w:pos="5496"/>
+          <w:tab w:val="left" w:pos="6412"/>
+          <w:tab w:val="left" w:pos="7328"/>
+          <w:tab w:val="left" w:pos="8244"/>
+          <w:tab w:val="left" w:pos="9160"/>
+          <w:tab w:val="left" w:pos="10076"/>
+          <w:tab w:val="left" w:pos="10992"/>
+          <w:tab w:val="left" w:pos="11908"/>
+          <w:tab w:val="left" w:pos="12824"/>
+          <w:tab w:val="left" w:pos="13740"/>
+          <w:tab w:val="left" w:pos="14656"/>
+        </w:tabs>
+        <w:spacing w:line="264" w:lineRule="atLeast"/>
+        <w:rPr>
+          <w:rFonts w:ascii="Courier" w:hAnsi="Courier" w:cs="Courier New"/>
+          <w:sz w:val="19"/>
+          <w:szCs w:val="19"/>
+          <w:lang w:val="es-ES_tradnl" w:eastAsia="es-ES_tradnl"/>
+        </w:rPr>
+      </w:pPr>
+      <w:r>
+        <w:rPr>
+          <w:rFonts w:ascii="Courier" w:hAnsi="Courier" w:cs="Courier New"/>
+          <w:sz w:val="19"/>
+          <w:szCs w:val="19"/>
+          <w:lang w:val="es-ES_tradnl" w:eastAsia="es-ES_tradnl"/>
+        </w:rPr>
+        <w:t xml:space="preserve">       i_buzei              = gv_buzei</w:t>
+      </w:r>
+      <w:r>
+        <w:rPr>
+          <w:rFonts w:ascii="Courier" w:hAnsi="Courier" w:cs="Courier New"/>
+          <w:sz w:val="19"/>
+          <w:szCs w:val="19"/>
+          <w:lang w:val="es-ES_tradnl" w:eastAsia="es-ES_tradnl"/>
+        </w:rPr>
+        <w:t xml:space="preserve"> (intentar mandarlo vacío, sino intentar con 001)</w:t>
+      </w:r>
+    </w:p>
+    <w:p>
+      <w:pPr>
+        <w:pStyle w:val="Prrafodelista"/>
+        <w:numPr>
+          <w:ilvl w:val="0"/>
+          <w:numId w:val="12"/>
+        </w:numPr>
+        <w:pBdr>
+          <w:top w:val="dashed" w:sz="6" w:space="12" w:color="2F6FAB"/>
+          <w:left w:val="dashed" w:sz="6" w:space="12" w:color="2F6FAB"/>
+          <w:bottom w:val="dashed" w:sz="6" w:space="12" w:color="2F6FAB"/>
+          <w:right w:val="dashed" w:sz="6" w:space="12" w:color="2F6FAB"/>
+        </w:pBdr>
+        <w:shd w:val="clear" w:color="auto" w:fill="F9F9F9"/>
+        <w:tabs>
+          <w:tab w:val="left" w:pos="916"/>
+          <w:tab w:val="left" w:pos="1832"/>
+          <w:tab w:val="left" w:pos="2748"/>
+          <w:tab w:val="left" w:pos="3664"/>
+          <w:tab w:val="left" w:pos="4580"/>
+          <w:tab w:val="left" w:pos="5496"/>
+          <w:tab w:val="left" w:pos="6412"/>
+          <w:tab w:val="left" w:pos="7328"/>
+          <w:tab w:val="left" w:pos="8244"/>
+          <w:tab w:val="left" w:pos="9160"/>
+          <w:tab w:val="left" w:pos="10076"/>
+          <w:tab w:val="left" w:pos="10992"/>
+          <w:tab w:val="left" w:pos="11908"/>
+          <w:tab w:val="left" w:pos="12824"/>
+          <w:tab w:val="left" w:pos="13740"/>
+          <w:tab w:val="left" w:pos="14656"/>
+        </w:tabs>
+        <w:spacing w:line="264" w:lineRule="atLeast"/>
+        <w:rPr>
+          <w:rFonts w:ascii="Courier" w:hAnsi="Courier" w:cs="Courier New"/>
+          <w:sz w:val="19"/>
+          <w:szCs w:val="19"/>
+          <w:lang w:val="es-ES_tradnl" w:eastAsia="es-ES_tradnl"/>
+        </w:rPr>
+      </w:pPr>
+      <w:r>
+        <w:rPr>
+          <w:rFonts w:ascii="Courier" w:hAnsi="Courier" w:cs="Courier New"/>
+          <w:sz w:val="19"/>
+          <w:szCs w:val="19"/>
+          <w:lang w:val="es-ES_tradnl" w:eastAsia="es-ES_tradnl"/>
+        </w:rPr>
+        <w:t xml:space="preserve">     tables</w:t>
+      </w:r>
+    </w:p>
+    <w:p>
+      <w:pPr>
+        <w:pStyle w:val="Prrafodelista"/>
+        <w:numPr>
+          <w:ilvl w:val="0"/>
+          <w:numId w:val="12"/>
+        </w:numPr>
+        <w:pBdr>
+          <w:top w:val="dashed" w:sz="6" w:space="12" w:color="2F6FAB"/>
+          <w:left w:val="dashed" w:sz="6" w:space="12" w:color="2F6FAB"/>
+          <w:bottom w:val="dashed" w:sz="6" w:space="12" w:color="2F6FAB"/>
+          <w:right w:val="dashed" w:sz="6" w:space="12" w:color="2F6FAB"/>
+        </w:pBdr>
+        <w:shd w:val="clear" w:color="auto" w:fill="F9F9F9"/>
+        <w:tabs>
+          <w:tab w:val="left" w:pos="916"/>
+          <w:tab w:val="left" w:pos="1832"/>
+          <w:tab w:val="left" w:pos="2748"/>
+          <w:tab w:val="left" w:pos="3664"/>
+          <w:tab w:val="left" w:pos="4580"/>
+          <w:tab w:val="left" w:pos="5496"/>
+          <w:tab w:val="left" w:pos="6412"/>
+          <w:tab w:val="left" w:pos="7328"/>
+          <w:tab w:val="left" w:pos="8244"/>
+          <w:tab w:val="left" w:pos="9160"/>
+          <w:tab w:val="left" w:pos="10076"/>
+          <w:tab w:val="left" w:pos="10992"/>
+          <w:tab w:val="left" w:pos="11908"/>
+          <w:tab w:val="left" w:pos="12824"/>
+          <w:tab w:val="left" w:pos="13740"/>
+          <w:tab w:val="left" w:pos="14656"/>
+        </w:tabs>
+        <w:spacing w:line="264" w:lineRule="atLeast"/>
+        <w:rPr>
+          <w:rFonts w:ascii="Courier" w:hAnsi="Courier" w:cs="Courier New"/>
+          <w:sz w:val="19"/>
+          <w:szCs w:val="19"/>
+          <w:lang w:val="es-ES_tradnl" w:eastAsia="es-ES_tradnl"/>
+        </w:rPr>
+      </w:pPr>
+      <w:r>
+        <w:rPr>
+          <w:rFonts w:ascii="Courier" w:hAnsi="Courier" w:cs="Courier New"/>
+          <w:sz w:val="19"/>
+          <w:szCs w:val="19"/>
+          <w:lang w:val="es-ES_tradnl" w:eastAsia="es-ES_tradnl"/>
+        </w:rPr>
+        <w:t xml:space="preserve">       t_accchg             = gt_accchg</w:t>
+      </w:r>
+    </w:p>
+    <w:p>
+      <w:pPr>
+        <w:pStyle w:val="Prrafodelista"/>
+        <w:numPr>
+          <w:ilvl w:val="0"/>
+          <w:numId w:val="12"/>
+        </w:numPr>
+        <w:pBdr>
+          <w:top w:val="dashed" w:sz="6" w:space="12" w:color="2F6FAB"/>
+          <w:left w:val="dashed" w:sz="6" w:space="12" w:color="2F6FAB"/>
+          <w:bottom w:val="dashed" w:sz="6" w:space="12" w:color="2F6FAB"/>
+          <w:right w:val="dashed" w:sz="6" w:space="12" w:color="2F6FAB"/>
+        </w:pBdr>
+        <w:shd w:val="clear" w:color="auto" w:fill="F9F9F9"/>
+        <w:tabs>
+          <w:tab w:val="left" w:pos="916"/>
+          <w:tab w:val="left" w:pos="1832"/>
+          <w:tab w:val="left" w:pos="2748"/>
+          <w:tab w:val="left" w:pos="3664"/>
+          <w:tab w:val="left" w:pos="4580"/>
+          <w:tab w:val="left" w:pos="5496"/>
+          <w:tab w:val="left" w:pos="6412"/>
+          <w:tab w:val="left" w:pos="7328"/>
+          <w:tab w:val="left" w:pos="8244"/>
+          <w:tab w:val="left" w:pos="9160"/>
+          <w:tab w:val="left" w:pos="10076"/>
+          <w:tab w:val="left" w:pos="10992"/>
+          <w:tab w:val="left" w:pos="11908"/>
+          <w:tab w:val="left" w:pos="12824"/>
+          <w:tab w:val="left" w:pos="13740"/>
+          <w:tab w:val="left" w:pos="14656"/>
+        </w:tabs>
+        <w:spacing w:line="264" w:lineRule="atLeast"/>
+        <w:rPr>
+          <w:rFonts w:ascii="Courier" w:hAnsi="Courier" w:cs="Courier New"/>
+          <w:sz w:val="19"/>
+          <w:szCs w:val="19"/>
+          <w:lang w:val="es-ES_tradnl" w:eastAsia="es-ES_tradnl"/>
+        </w:rPr>
+      </w:pPr>
+      <w:r>
+        <w:rPr>
+          <w:rFonts w:ascii="Courier" w:hAnsi="Courier" w:cs="Courier New"/>
+          <w:sz w:val="19"/>
+          <w:szCs w:val="19"/>
+          <w:lang w:val="es-ES_tradnl" w:eastAsia="es-ES_tradnl"/>
+        </w:rPr>
+        <w:t xml:space="preserve">     exceptions</w:t>
+      </w:r>
+    </w:p>
+    <w:p>
+      <w:pPr>
+        <w:pStyle w:val="Prrafodelista"/>
+        <w:numPr>
+          <w:ilvl w:val="0"/>
+          <w:numId w:val="12"/>
+        </w:numPr>
+        <w:pBdr>
+          <w:top w:val="dashed" w:sz="6" w:space="12" w:color="2F6FAB"/>
+          <w:left w:val="dashed" w:sz="6" w:space="12" w:color="2F6FAB"/>
+          <w:bottom w:val="dashed" w:sz="6" w:space="12" w:color="2F6FAB"/>
+          <w:right w:val="dashed" w:sz="6" w:space="12" w:color="2F6FAB"/>
+        </w:pBdr>
+        <w:shd w:val="clear" w:color="auto" w:fill="F9F9F9"/>
+        <w:tabs>
+          <w:tab w:val="left" w:pos="916"/>
+          <w:tab w:val="left" w:pos="1832"/>
+          <w:tab w:val="left" w:pos="2748"/>
+          <w:tab w:val="left" w:pos="3664"/>
+          <w:tab w:val="left" w:pos="4580"/>
+          <w:tab w:val="left" w:pos="5496"/>
+          <w:tab w:val="left" w:pos="6412"/>
+          <w:tab w:val="left" w:pos="7328"/>
+          <w:tab w:val="left" w:pos="8244"/>
+          <w:tab w:val="left" w:pos="9160"/>
+          <w:tab w:val="left" w:pos="10076"/>
+          <w:tab w:val="left" w:pos="10992"/>
+          <w:tab w:val="left" w:pos="11908"/>
+          <w:tab w:val="left" w:pos="12824"/>
+          <w:tab w:val="left" w:pos="13740"/>
+          <w:tab w:val="left" w:pos="14656"/>
+        </w:tabs>
+        <w:spacing w:line="264" w:lineRule="atLeast"/>
+        <w:rPr>
+          <w:rFonts w:ascii="Courier" w:hAnsi="Courier" w:cs="Courier New"/>
+          <w:sz w:val="19"/>
+          <w:szCs w:val="19"/>
+          <w:lang w:val="es-ES_tradnl" w:eastAsia="es-ES_tradnl"/>
+        </w:rPr>
+      </w:pPr>
+      <w:r>
+        <w:rPr>
+          <w:rFonts w:ascii="Courier" w:hAnsi="Courier" w:cs="Courier New"/>
+          <w:sz w:val="19"/>
+          <w:szCs w:val="19"/>
+          <w:lang w:val="es-ES_tradnl" w:eastAsia="es-ES_tradnl"/>
+        </w:rPr>
+        <w:t xml:space="preserve">       no_reference         = 1</w:t>
+      </w:r>
+    </w:p>
+    <w:p>
+      <w:pPr>
+        <w:pStyle w:val="Prrafodelista"/>
+        <w:numPr>
+          <w:ilvl w:val="0"/>
+          <w:numId w:val="12"/>
+        </w:numPr>
+        <w:pBdr>
+          <w:top w:val="dashed" w:sz="6" w:space="12" w:color="2F6FAB"/>
+          <w:left w:val="dashed" w:sz="6" w:space="12" w:color="2F6FAB"/>
+          <w:bottom w:val="dashed" w:sz="6" w:space="12" w:color="2F6FAB"/>
+          <w:right w:val="dashed" w:sz="6" w:space="12" w:color="2F6FAB"/>
+        </w:pBdr>
+        <w:shd w:val="clear" w:color="auto" w:fill="F9F9F9"/>
+        <w:tabs>
+          <w:tab w:val="left" w:pos="916"/>
+          <w:tab w:val="left" w:pos="1832"/>
+          <w:tab w:val="left" w:pos="2748"/>
+          <w:tab w:val="left" w:pos="3664"/>
+          <w:tab w:val="left" w:pos="4580"/>
+          <w:tab w:val="left" w:pos="5496"/>
+          <w:tab w:val="left" w:pos="6412"/>
+          <w:tab w:val="left" w:pos="7328"/>
+          <w:tab w:val="left" w:pos="8244"/>
+          <w:tab w:val="left" w:pos="9160"/>
+          <w:tab w:val="left" w:pos="10076"/>
+          <w:tab w:val="left" w:pos="10992"/>
+          <w:tab w:val="left" w:pos="11908"/>
+          <w:tab w:val="left" w:pos="12824"/>
+          <w:tab w:val="left" w:pos="13740"/>
+          <w:tab w:val="left" w:pos="14656"/>
+        </w:tabs>
+        <w:spacing w:line="264" w:lineRule="atLeast"/>
+        <w:rPr>
+          <w:rFonts w:ascii="Courier" w:hAnsi="Courier" w:cs="Courier New"/>
+          <w:sz w:val="19"/>
+          <w:szCs w:val="19"/>
+          <w:lang w:val="es-ES_tradnl" w:eastAsia="es-ES_tradnl"/>
+        </w:rPr>
+      </w:pPr>
+      <w:r>
+        <w:rPr>
+          <w:rFonts w:ascii="Courier" w:hAnsi="Courier" w:cs="Courier New"/>
+          <w:sz w:val="19"/>
+          <w:szCs w:val="19"/>
+          <w:lang w:val="es-ES_tradnl" w:eastAsia="es-ES_tradnl"/>
+        </w:rPr>
+        <w:t xml:space="preserve">       no_document          = 2</w:t>
+      </w:r>
+    </w:p>
+    <w:p>
+      <w:pPr>
+        <w:pStyle w:val="Prrafodelista"/>
+        <w:numPr>
+          <w:ilvl w:val="0"/>
+          <w:numId w:val="12"/>
+        </w:numPr>
+        <w:pBdr>
+          <w:top w:val="dashed" w:sz="6" w:space="12" w:color="2F6FAB"/>
+          <w:left w:val="dashed" w:sz="6" w:space="12" w:color="2F6FAB"/>
+          <w:bottom w:val="dashed" w:sz="6" w:space="12" w:color="2F6FAB"/>
+          <w:right w:val="dashed" w:sz="6" w:space="12" w:color="2F6FAB"/>
+        </w:pBdr>
+        <w:shd w:val="clear" w:color="auto" w:fill="F9F9F9"/>
+        <w:tabs>
+          <w:tab w:val="left" w:pos="916"/>
+          <w:tab w:val="left" w:pos="1832"/>
+          <w:tab w:val="left" w:pos="2748"/>
+          <w:tab w:val="left" w:pos="3664"/>
+          <w:tab w:val="left" w:pos="4580"/>
+          <w:tab w:val="left" w:pos="5496"/>
+          <w:tab w:val="left" w:pos="6412"/>
+          <w:tab w:val="left" w:pos="7328"/>
+          <w:tab w:val="left" w:pos="8244"/>
+          <w:tab w:val="left" w:pos="9160"/>
+          <w:tab w:val="left" w:pos="10076"/>
+          <w:tab w:val="left" w:pos="10992"/>
+          <w:tab w:val="left" w:pos="11908"/>
+          <w:tab w:val="left" w:pos="12824"/>
+          <w:tab w:val="left" w:pos="13740"/>
+          <w:tab w:val="left" w:pos="14656"/>
+        </w:tabs>
+        <w:spacing w:line="264" w:lineRule="atLeast"/>
+        <w:rPr>
+          <w:rFonts w:ascii="Courier" w:hAnsi="Courier" w:cs="Courier New"/>
+          <w:sz w:val="19"/>
+          <w:szCs w:val="19"/>
+          <w:lang w:val="es-ES_tradnl" w:eastAsia="es-ES_tradnl"/>
+        </w:rPr>
+      </w:pPr>
+      <w:r>
+        <w:rPr>
+          <w:rFonts w:ascii="Courier" w:hAnsi="Courier" w:cs="Courier New"/>
+          <w:sz w:val="19"/>
+          <w:szCs w:val="19"/>
+          <w:lang w:val="es-ES_tradnl" w:eastAsia="es-ES_tradnl"/>
+        </w:rPr>
+        <w:t xml:space="preserve">       many_documents       = 3</w:t>
+      </w:r>
+    </w:p>
+    <w:p>
+      <w:pPr>
+        <w:pStyle w:val="Prrafodelista"/>
+        <w:numPr>
+          <w:ilvl w:val="0"/>
+          <w:numId w:val="12"/>
+        </w:numPr>
+        <w:pBdr>
+          <w:top w:val="dashed" w:sz="6" w:space="12" w:color="2F6FAB"/>
+          <w:left w:val="dashed" w:sz="6" w:space="12" w:color="2F6FAB"/>
+          <w:bottom w:val="dashed" w:sz="6" w:space="12" w:color="2F6FAB"/>
+          <w:right w:val="dashed" w:sz="6" w:space="12" w:color="2F6FAB"/>
+        </w:pBdr>
+        <w:shd w:val="clear" w:color="auto" w:fill="F9F9F9"/>
+        <w:tabs>
+          <w:tab w:val="left" w:pos="916"/>
+          <w:tab w:val="left" w:pos="1832"/>
+          <w:tab w:val="left" w:pos="2748"/>
+          <w:tab w:val="left" w:pos="3664"/>
+          <w:tab w:val="left" w:pos="4580"/>
+          <w:tab w:val="left" w:pos="5496"/>
+          <w:tab w:val="left" w:pos="6412"/>
+          <w:tab w:val="left" w:pos="7328"/>
+          <w:tab w:val="left" w:pos="8244"/>
+          <w:tab w:val="left" w:pos="9160"/>
+          <w:tab w:val="left" w:pos="10076"/>
+          <w:tab w:val="left" w:pos="10992"/>
+          <w:tab w:val="left" w:pos="11908"/>
+          <w:tab w:val="left" w:pos="12824"/>
+          <w:tab w:val="left" w:pos="13740"/>
+          <w:tab w:val="left" w:pos="14656"/>
+        </w:tabs>
+        <w:spacing w:line="264" w:lineRule="atLeast"/>
+        <w:rPr>
+          <w:rFonts w:ascii="Courier" w:hAnsi="Courier" w:cs="Courier New"/>
+          <w:sz w:val="19"/>
+          <w:szCs w:val="19"/>
+          <w:lang w:val="es-ES_tradnl" w:eastAsia="es-ES_tradnl"/>
+        </w:rPr>
+      </w:pPr>
+      <w:r>
+        <w:rPr>
+          <w:rFonts w:ascii="Courier" w:hAnsi="Courier" w:cs="Courier New"/>
+          <w:sz w:val="19"/>
+          <w:szCs w:val="19"/>
+          <w:lang w:val="es-ES_tradnl" w:eastAsia="es-ES_tradnl"/>
+        </w:rPr>
+        <w:t xml:space="preserve">       wrong_input          = 4</w:t>
+      </w:r>
+    </w:p>
+    <w:p>
+      <w:pPr>
+        <w:pStyle w:val="Prrafodelista"/>
+        <w:numPr>
+          <w:ilvl w:val="0"/>
+          <w:numId w:val="12"/>
+        </w:numPr>
+        <w:pBdr>
+          <w:top w:val="dashed" w:sz="6" w:space="12" w:color="2F6FAB"/>
+          <w:left w:val="dashed" w:sz="6" w:space="12" w:color="2F6FAB"/>
+          <w:bottom w:val="dashed" w:sz="6" w:space="12" w:color="2F6FAB"/>
+          <w:right w:val="dashed" w:sz="6" w:space="12" w:color="2F6FAB"/>
+        </w:pBdr>
+        <w:shd w:val="clear" w:color="auto" w:fill="F9F9F9"/>
+        <w:tabs>
+          <w:tab w:val="left" w:pos="916"/>
+          <w:tab w:val="left" w:pos="1832"/>
+          <w:tab w:val="left" w:pos="2748"/>
+          <w:tab w:val="left" w:pos="3664"/>
+          <w:tab w:val="left" w:pos="4580"/>
+          <w:tab w:val="left" w:pos="5496"/>
+          <w:tab w:val="left" w:pos="6412"/>
+          <w:tab w:val="left" w:pos="7328"/>
+          <w:tab w:val="left" w:pos="8244"/>
+          <w:tab w:val="left" w:pos="9160"/>
+          <w:tab w:val="left" w:pos="10076"/>
+          <w:tab w:val="left" w:pos="10992"/>
+          <w:tab w:val="left" w:pos="11908"/>
+          <w:tab w:val="left" w:pos="12824"/>
+          <w:tab w:val="left" w:pos="13740"/>
+          <w:tab w:val="left" w:pos="14656"/>
+        </w:tabs>
+        <w:spacing w:line="264" w:lineRule="atLeast"/>
+        <w:rPr>
+          <w:rFonts w:ascii="Courier" w:hAnsi="Courier" w:cs="Courier New"/>
+          <w:sz w:val="19"/>
+          <w:szCs w:val="19"/>
+          <w:lang w:val="es-ES_tradnl" w:eastAsia="es-ES_tradnl"/>
+        </w:rPr>
+      </w:pPr>
+      <w:r>
+        <w:rPr>
+          <w:rFonts w:ascii="Courier" w:hAnsi="Courier" w:cs="Courier New"/>
+          <w:sz w:val="19"/>
+          <w:szCs w:val="19"/>
+          <w:lang w:val="es-ES_tradnl" w:eastAsia="es-ES_tradnl"/>
+        </w:rPr>
+        <w:t xml:space="preserve">       overwrite_creditcard = 5</w:t>
+      </w:r>
+    </w:p>
+    <w:p>
+      <w:pPr>
+        <w:pStyle w:val="Prrafodelista"/>
+        <w:numPr>
+          <w:ilvl w:val="0"/>
+          <w:numId w:val="12"/>
+        </w:numPr>
+        <w:pBdr>
+          <w:top w:val="dashed" w:sz="6" w:space="12" w:color="2F6FAB"/>
+          <w:left w:val="dashed" w:sz="6" w:space="12" w:color="2F6FAB"/>
+          <w:bottom w:val="dashed" w:sz="6" w:space="12" w:color="2F6FAB"/>
+          <w:right w:val="dashed" w:sz="6" w:space="12" w:color="2F6FAB"/>
+        </w:pBdr>
+        <w:shd w:val="clear" w:color="auto" w:fill="F9F9F9"/>
+        <w:tabs>
+          <w:tab w:val="left" w:pos="916"/>
+          <w:tab w:val="left" w:pos="1832"/>
+          <w:tab w:val="left" w:pos="2748"/>
+          <w:tab w:val="left" w:pos="3664"/>
+          <w:tab w:val="left" w:pos="4580"/>
+          <w:tab w:val="left" w:pos="5496"/>
+          <w:tab w:val="left" w:pos="6412"/>
+          <w:tab w:val="left" w:pos="7328"/>
+          <w:tab w:val="left" w:pos="8244"/>
+          <w:tab w:val="left" w:pos="9160"/>
+          <w:tab w:val="left" w:pos="10076"/>
+          <w:tab w:val="left" w:pos="10992"/>
+          <w:tab w:val="left" w:pos="11908"/>
+          <w:tab w:val="left" w:pos="12824"/>
+          <w:tab w:val="left" w:pos="13740"/>
+          <w:tab w:val="left" w:pos="14656"/>
+        </w:tabs>
+        <w:spacing w:line="264" w:lineRule="atLeast"/>
+        <w:rPr>
+          <w:rFonts w:ascii="Courier" w:hAnsi="Courier" w:cs="Courier New"/>
+          <w:sz w:val="19"/>
+          <w:szCs w:val="19"/>
+          <w:lang w:val="es-ES_tradnl" w:eastAsia="es-ES_tradnl"/>
+        </w:rPr>
+      </w:pPr>
+      <w:r>
+        <w:rPr>
+          <w:rFonts w:ascii="Courier" w:hAnsi="Courier" w:cs="Courier New"/>
+          <w:sz w:val="19"/>
+          <w:szCs w:val="19"/>
+          <w:lang w:val="es-ES_tradnl" w:eastAsia="es-ES_tradnl"/>
+        </w:rPr>
+        <w:t xml:space="preserve">       others               = 6.</w:t>
+      </w:r>
+    </w:p>
+    <w:p>
+      <w:pPr>
+        <w:pStyle w:val="Prrafodelista"/>
+        <w:ind w:left="1440"/>
+        <w:jc w:val="both"/>
+        <w:rPr>
+          <w:lang w:val="es-ES_tradnl" w:eastAsia="de-DE"/>
+        </w:rPr>
+      </w:pPr>
+    </w:p>
+    <w:p>
+      <w:pPr>
+        <w:pStyle w:val="Prrafodelista"/>
+        <w:numPr>
           <w:ilvl w:val="0"/>
           <w:numId w:val="12"/>
         </w:numPr>
@@ -6602,8 +7381,6 @@
           <w:lang w:val="es-ES_tradnl" w:eastAsia="de-DE"/>
         </w:rPr>
       </w:pPr>
-      <w:bookmarkStart w:id="0" w:name="_GoBack"/>
-      <w:bookmarkEnd w:id="0"/>
       <w:r>
         <w:rPr>
           <w:lang w:val="es-ES_tradnl" w:eastAsia="de-DE"/>
@@ -6654,8 +7431,10 @@
       </w:pPr>
       <w:r>
         <w:rPr>
-          <w:lang w:val="es-ES_tradnl" w:eastAsia="de-DE"/>
+          <w:noProof/>
+          <w:lang w:val="es-ES_tradnl" w:eastAsia="es-ES_tradnl"/>
         </w:rPr>
+        <w:lastRenderedPageBreak/>
         <w:drawing>
           <wp:inline distT="0" distB="0" distL="0" distR="0" wp14:anchorId="4198A8D3" wp14:editId="43A1B56C">
             <wp:extent cx="1994535" cy="4354027"/>
@@ -7204,7 +7983,7 @@
         <w:rFonts w:ascii="Symbol" w:hAnsi="Symbol" w:hint="default"/>
       </w:rPr>
     </w:lvl>
-    <w:lvl w:ilvl="1" w:tplc="040A0003" w:tentative="1">
+    <w:lvl w:ilvl="1" w:tplc="040A0003">
       <w:start w:val="1"/>
       <w:numFmt w:val="bullet"/>
       <w:lvlText w:val="o"/>
@@ -9728,6 +10507,58 @@
       <w:spacing w:line="240" w:lineRule="auto"/>
     </w:pPr>
   </w:style>
+  <w:style w:type="paragraph" w:styleId="HTMLconformatoprevio">
+    <w:name w:val="HTML Preformatted"/>
+    <w:basedOn w:val="Normal"/>
+    <w:link w:val="HTMLconformatoprevioCar"/>
+    <w:uiPriority w:val="99"/>
+    <w:semiHidden/>
+    <w:unhideWhenUsed/>
+    <w:rsid w:val="009947BF"/>
+    <w:pPr>
+      <w:tabs>
+        <w:tab w:val="left" w:pos="916"/>
+        <w:tab w:val="left" w:pos="1832"/>
+        <w:tab w:val="left" w:pos="2748"/>
+        <w:tab w:val="left" w:pos="3664"/>
+        <w:tab w:val="left" w:pos="4580"/>
+        <w:tab w:val="left" w:pos="5496"/>
+        <w:tab w:val="left" w:pos="6412"/>
+        <w:tab w:val="left" w:pos="7328"/>
+        <w:tab w:val="left" w:pos="8244"/>
+        <w:tab w:val="left" w:pos="9160"/>
+        <w:tab w:val="left" w:pos="10076"/>
+        <w:tab w:val="left" w:pos="10992"/>
+        <w:tab w:val="left" w:pos="11908"/>
+        <w:tab w:val="left" w:pos="12824"/>
+        <w:tab w:val="left" w:pos="13740"/>
+        <w:tab w:val="left" w:pos="14656"/>
+      </w:tabs>
+      <w:spacing w:line="240" w:lineRule="auto"/>
+    </w:pPr>
+    <w:rPr>
+      <w:rFonts w:ascii="Courier New" w:hAnsi="Courier New" w:cs="Courier New"/>
+      <w:color w:val="auto"/>
+      <w:sz w:val="20"/>
+      <w:szCs w:val="20"/>
+      <w:lang w:val="es-ES_tradnl" w:eastAsia="es-ES_tradnl"/>
+    </w:rPr>
+  </w:style>
+  <w:style w:type="character" w:customStyle="1" w:styleId="HTMLconformatoprevioCar">
+    <w:name w:val="HTML con formato previo Car"/>
+    <w:basedOn w:val="Fuentedeprrafopredeter"/>
+    <w:link w:val="HTMLconformatoprevio"/>
+    <w:uiPriority w:val="99"/>
+    <w:semiHidden/>
+    <w:rsid w:val="009947BF"/>
+    <w:rPr>
+      <w:rFonts w:ascii="Courier New" w:hAnsi="Courier New" w:cs="Courier New"/>
+      <w:color w:val="auto"/>
+      <w:sz w:val="20"/>
+      <w:szCs w:val="20"/>
+      <w:lang w:val="es-ES_tradnl" w:eastAsia="es-ES_tradnl"/>
+    </w:rPr>
+  </w:style>
 </w:styles>
 </file>
 
@@ -10031,7 +10862,7 @@
 </file>
 
 <file path=customXml/itemProps1.xml><?xml version="1.0" encoding="utf-8"?>
-<ds:datastoreItem xmlns:ds="http://schemas.openxmlformats.org/officeDocument/2006/customXml" ds:itemID="{53388ED4-5007-2748-8275-DC84420F362C}">
+<ds:datastoreItem xmlns:ds="http://schemas.openxmlformats.org/officeDocument/2006/customXml" ds:itemID="{17450CBC-1F7F-CF44-83D3-42A8E1123801}">
   <ds:schemaRefs>
     <ds:schemaRef ds:uri="http://schemas.openxmlformats.org/officeDocument/2006/bibliography"/>
   </ds:schemaRefs>
